--- a/Anilda_Rodriguez_CV.docx
+++ b/Anilda_Rodriguez_CV.docx
@@ -114,7 +114,16 @@
           <w:rStyle w:val="CharAttribute1"/>
           <w:szCs w:val="72"/>
         </w:rPr>
-        <w:t>Anilda Rodriguez Aracena</w:t>
+        <w:t xml:space="preserve">Anilda </w:t>
+      </w:r>
+      <w:bookmarkStart w:id="0" w:name="_GoBack"/>
+      <w:bookmarkEnd w:id="0"/>
+      <w:r>
+        <w:rPr>
+          <w:rStyle w:val="CharAttribute1"/>
+          <w:szCs w:val="72"/>
+        </w:rPr>
+        <w:t>Aracena</w:t>
       </w:r>
       <w:r>
         <w:rPr>
@@ -226,7 +235,7 @@
       <w:hyperlink r:id="rId6" w:history="1">
         <w:r>
           <w:rPr>
-            <w:rStyle w:val="Hyperlink"/>
+            <w:rStyle w:val="Hipervnculo"/>
             <w:rFonts w:ascii="Cambria Math" w:eastAsia="Cambria Math"/>
             <w:sz w:val="26"/>
             <w:szCs w:val="26"/>
@@ -362,7 +371,7 @@
     </w:p>
     <w:p>
       <w:pPr>
-        <w:pStyle w:val="ListParagraph"/>
+        <w:pStyle w:val="Prrafodelista"/>
         <w:numPr>
           <w:ilvl w:val="0"/>
           <w:numId w:val="1"/>
@@ -421,7 +430,7 @@
     </w:p>
     <w:p>
       <w:pPr>
-        <w:pStyle w:val="ListParagraph"/>
+        <w:pStyle w:val="Prrafodelista"/>
         <w:numPr>
           <w:ilvl w:val="0"/>
           <w:numId w:val="1"/>
@@ -525,7 +534,7 @@
     </w:p>
     <w:p>
       <w:pPr>
-        <w:pStyle w:val="ListParagraph"/>
+        <w:pStyle w:val="Prrafodelista"/>
         <w:numPr>
           <w:ilvl w:val="0"/>
           <w:numId w:val="2"/>
@@ -619,7 +628,7 @@
     </w:p>
     <w:p>
       <w:pPr>
-        <w:pStyle w:val="ListParagraph"/>
+        <w:pStyle w:val="Prrafodelista"/>
         <w:numPr>
           <w:ilvl w:val="0"/>
           <w:numId w:val="2"/>
@@ -723,7 +732,7 @@
     </w:p>
     <w:p>
       <w:pPr>
-        <w:pStyle w:val="ListParagraph"/>
+        <w:pStyle w:val="Prrafodelista"/>
         <w:wordWrap/>
         <w:ind w:left="426" w:hanging="142"/>
         <w:contextualSpacing/>
@@ -737,7 +746,7 @@
     </w:p>
     <w:p>
       <w:pPr>
-        <w:pStyle w:val="ListParagraph"/>
+        <w:pStyle w:val="Prrafodelista"/>
         <w:numPr>
           <w:ilvl w:val="0"/>
           <w:numId w:val="2"/>
@@ -895,92 +904,12 @@
           <w:sz w:val="24"/>
           <w:lang w:val="es-ES"/>
         </w:rPr>
-        <w:t xml:space="preserve">2010 y </w:t>
-      </w:r>
-      <w:r>
-        <w:rPr>
-          <w:rStyle w:val="CharAttribute15"/>
-          <w:rFonts w:ascii="Times New Roman"/>
-          <w:b w:val="0"/>
-          <w:sz w:val="24"/>
-          <w:lang w:val="es-ES"/>
-        </w:rPr>
-        <w:t xml:space="preserve">De </w:t>
-      </w:r>
-      <w:r>
-        <w:rPr>
-          <w:rStyle w:val="CharAttribute15"/>
-          <w:rFonts w:ascii="Times New Roman"/>
-          <w:b w:val="0"/>
-          <w:sz w:val="24"/>
-          <w:lang w:val="es-ES"/>
-        </w:rPr>
-        <w:t>Abril</w:t>
-      </w:r>
-      <w:r>
-        <w:rPr>
-          <w:rStyle w:val="CharAttribute15"/>
-          <w:rFonts w:ascii="Times New Roman"/>
-          <w:b w:val="0"/>
-          <w:sz w:val="24"/>
-          <w:lang w:val="es-ES"/>
-        </w:rPr>
-        <w:t xml:space="preserve"> del 20</w:t>
-      </w:r>
-      <w:r>
-        <w:rPr>
-          <w:rStyle w:val="CharAttribute15"/>
-          <w:rFonts w:ascii="Times New Roman"/>
-          <w:b w:val="0"/>
-          <w:sz w:val="24"/>
-          <w:lang w:val="es-ES"/>
-        </w:rPr>
-        <w:t>11</w:t>
-      </w:r>
-      <w:r>
-        <w:rPr>
-          <w:rStyle w:val="CharAttribute15"/>
-          <w:rFonts w:ascii="Times New Roman"/>
-          <w:b w:val="0"/>
-          <w:sz w:val="24"/>
-          <w:lang w:val="es-ES"/>
-        </w:rPr>
-        <w:t xml:space="preserve"> a </w:t>
-      </w:r>
-      <w:r>
-        <w:rPr>
-          <w:rStyle w:val="CharAttribute15"/>
-          <w:rFonts w:ascii="Times New Roman"/>
-          <w:b w:val="0"/>
-          <w:sz w:val="24"/>
-          <w:lang w:val="es-ES"/>
-        </w:rPr>
-        <w:t>Diciembre</w:t>
-      </w:r>
-      <w:r>
-        <w:rPr>
-          <w:rStyle w:val="CharAttribute15"/>
-          <w:rFonts w:ascii="Times New Roman"/>
-          <w:b w:val="0"/>
-          <w:sz w:val="24"/>
-          <w:lang w:val="es-ES"/>
-        </w:rPr>
-        <w:t xml:space="preserve">  del 201</w:t>
-      </w:r>
-      <w:r>
-        <w:rPr>
-          <w:rStyle w:val="CharAttribute15"/>
-          <w:rFonts w:ascii="Times New Roman"/>
-          <w:b w:val="0"/>
-          <w:sz w:val="24"/>
-          <w:lang w:val="es-ES"/>
-        </w:rPr>
-        <w:t>2</w:t>
-      </w:r>
-    </w:p>
-    <w:p>
-      <w:pPr>
-        <w:pStyle w:val="ListParagraph"/>
+        <w:t>2010 y De Abril del 2011 a Diciembre  del 2012</w:t>
+      </w:r>
+    </w:p>
+    <w:p>
+      <w:pPr>
+        <w:pStyle w:val="Prrafodelista"/>
         <w:wordWrap/>
         <w:ind w:left="426"/>
         <w:contextualSpacing/>
@@ -995,7 +924,7 @@
     </w:p>
     <w:p>
       <w:pPr>
-        <w:pStyle w:val="ListParagraph"/>
+        <w:pStyle w:val="Prrafodelista"/>
         <w:numPr>
           <w:ilvl w:val="0"/>
           <w:numId w:val="2"/>
@@ -1193,7 +1122,7 @@
     </w:p>
     <w:p>
       <w:pPr>
-        <w:pStyle w:val="ListParagraph"/>
+        <w:pStyle w:val="Prrafodelista"/>
         <w:numPr>
           <w:ilvl w:val="0"/>
           <w:numId w:val="2"/>
@@ -1257,7 +1186,7 @@
     </w:p>
     <w:p>
       <w:pPr>
-        <w:pStyle w:val="ListParagraph"/>
+        <w:pStyle w:val="Prrafodelista"/>
         <w:numPr>
           <w:ilvl w:val="0"/>
           <w:numId w:val="2"/>
@@ -1321,7 +1250,7 @@
     </w:p>
     <w:p>
       <w:pPr>
-        <w:pStyle w:val="ListParagraph"/>
+        <w:pStyle w:val="Prrafodelista"/>
         <w:numPr>
           <w:ilvl w:val="0"/>
           <w:numId w:val="2"/>
@@ -1431,8 +1360,6 @@
           <w:rFonts w:ascii="Cambria Math" w:eastAsia="Cambria Math" w:hAnsi="Cambria Math"/>
         </w:rPr>
       </w:pPr>
-      <w:bookmarkStart w:id="0" w:name="_GoBack"/>
-      <w:bookmarkEnd w:id="0"/>
     </w:p>
     <w:p>
       <w:pPr>
@@ -3185,13 +3112,13 @@
       <w:lang w:val="en-US" w:eastAsia="ko-KR"/>
     </w:rPr>
   </w:style>
-  <w:style w:type="character" w:default="1" w:styleId="DefaultParagraphFont">
+  <w:style w:type="character" w:default="1" w:styleId="Fuentedeprrafopredeter">
     <w:name w:val="Default Paragraph Font"/>
     <w:uiPriority w:val="1"/>
     <w:semiHidden/>
     <w:unhideWhenUsed/>
   </w:style>
-  <w:style w:type="table" w:default="1" w:styleId="TableNormal">
+  <w:style w:type="table" w:default="1" w:styleId="Tablanormal">
     <w:name w:val="Normal Table"/>
     <w:uiPriority w:val="99"/>
     <w:semiHidden/>
@@ -3206,7 +3133,7 @@
       </w:tblCellMar>
     </w:tblPr>
   </w:style>
-  <w:style w:type="numbering" w:default="1" w:styleId="NoList">
+  <w:style w:type="numbering" w:default="1" w:styleId="Sinlista">
     <w:name w:val="No List"/>
     <w:uiPriority w:val="99"/>
     <w:semiHidden/>
@@ -3231,7 +3158,7 @@
       </w:tblCellMar>
     </w:tblPr>
   </w:style>
-  <w:style w:type="paragraph" w:styleId="ListParagraph">
+  <w:style w:type="paragraph" w:styleId="Prrafodelista">
     <w:name w:val="List Paragraph"/>
     <w:basedOn w:val="Normal"/>
     <w:uiPriority w:val="34"/>
@@ -3794,9 +3721,9 @@
       <w:sz w:val="32"/>
     </w:rPr>
   </w:style>
-  <w:style w:type="character" w:styleId="Hyperlink">
+  <w:style w:type="character" w:styleId="Hipervnculo">
     <w:name w:val="Hyperlink"/>
-    <w:basedOn w:val="DefaultParagraphFont"/>
+    <w:basedOn w:val="Fuentedeprrafopredeter"/>
     <w:uiPriority w:val="99"/>
     <w:unhideWhenUsed/>
     <w:rsid w:val="00BB0F3F"/>
